--- a/Documentos/Entornos de Desarrollo/002-HTML como pug.docx
+++ b/Documentos/Entornos de Desarrollo/002-HTML como pug.docx
@@ -14,14 +14,41 @@
       <w:pPr>
         <w:shd w:fill="FFF3CD" w:val="clear"/>
         <w:spacing w:before="80" w:after="80"/>
+        <w:jc w:val="center"/>
       </w:pPr>
       <w:r>
-        <w:rPr>
-          <w:b/>
-          <w:color w:val="8B6D00"/>
-          <w:sz w:val="20"/>
-        </w:rPr>
-        <w:t>📷 INSERTAR CAPTURA: Vista de la web personal renderizada con JVpug</w:t>
+        <w:drawing>
+          <wp:inline xmlns:a="http://schemas.openxmlformats.org/drawingml/2006/main" xmlns:pic="http://schemas.openxmlformats.org/drawingml/2006/picture">
+            <wp:extent cx="5486400" cy="3857625"/>
+            <wp:docPr id="1" name="Picture 1"/>
+            <wp:cNvGraphicFramePr>
+              <a:graphicFrameLocks noChangeAspect="1"/>
+            </wp:cNvGraphicFramePr>
+            <a:graphic>
+              <a:graphicData uri="http://schemas.openxmlformats.org/drawingml/2006/picture">
+                <pic:pic>
+                  <pic:nvPicPr>
+                    <pic:cNvPr id="0" name="Entornos_de_Desarrollo_002-HTML_como_pug.png"/>
+                    <pic:cNvPicPr/>
+                  </pic:nvPicPr>
+                  <pic:blipFill>
+                    <a:blip r:embed="rId9"/>
+                    <a:stretch>
+                      <a:fillRect/>
+                    </a:stretch>
+                  </pic:blipFill>
+                  <pic:spPr>
+                    <a:xfrm>
+                      <a:off x="0" y="0"/>
+                      <a:ext cx="5486400" cy="3857625"/>
+                    </a:xfrm>
+                    <a:prstGeom prst="rect"/>
+                  </pic:spPr>
+                </pic:pic>
+              </a:graphicData>
+            </a:graphic>
+          </wp:inline>
+        </w:drawing>
       </w:r>
     </w:p>
     <w:p>

--- a/Documentos/Entornos de Desarrollo/002-HTML como pug.docx
+++ b/Documentos/Entornos de Desarrollo/002-HTML como pug.docx
@@ -94,6 +94,45 @@
       </w:pPr>
       <w:r>
         <w:t>Introducción</w:t>
+      </w:r>
+    </w:p>
+    <w:p>
+      <w:pPr>
+        <w:jc w:val="center"/>
+      </w:pPr>
+      <w:r>
+        <w:drawing>
+          <wp:inline xmlns:a="http://schemas.openxmlformats.org/drawingml/2006/main" xmlns:pic="http://schemas.openxmlformats.org/drawingml/2006/picture">
+            <wp:extent cx="5486400" cy="3857625"/>
+            <wp:docPr id="2" name="Picture 2"/>
+            <wp:cNvGraphicFramePr>
+              <a:graphicFrameLocks noChangeAspect="1"/>
+            </wp:cNvGraphicFramePr>
+            <a:graphic>
+              <a:graphicData uri="http://schemas.openxmlformats.org/drawingml/2006/picture">
+                <pic:pic>
+                  <pic:nvPicPr>
+                    <pic:cNvPr id="0" name="002-HTML como pug.png"/>
+                    <pic:cNvPicPr/>
+                  </pic:nvPicPr>
+                  <pic:blipFill>
+                    <a:blip r:embed="rId10"/>
+                    <a:stretch>
+                      <a:fillRect/>
+                    </a:stretch>
+                  </pic:blipFill>
+                  <pic:spPr>
+                    <a:xfrm>
+                      <a:off x="0" y="0"/>
+                      <a:ext cx="5486400" cy="3857625"/>
+                    </a:xfrm>
+                    <a:prstGeom prst="rect"/>
+                  </pic:spPr>
+                </pic:pic>
+              </a:graphicData>
+            </a:graphic>
+          </wp:inline>
+        </w:drawing>
       </w:r>
     </w:p>
     <w:p>
@@ -2455,6 +2494,45 @@
       </w:r>
     </w:p>
     <w:p>
+      <w:pPr>
+        <w:jc w:val="center"/>
+      </w:pPr>
+      <w:r>
+        <w:drawing>
+          <wp:inline xmlns:a="http://schemas.openxmlformats.org/drawingml/2006/main" xmlns:pic="http://schemas.openxmlformats.org/drawingml/2006/picture">
+            <wp:extent cx="5486400" cy="3857625"/>
+            <wp:docPr id="3" name="Picture 3"/>
+            <wp:cNvGraphicFramePr>
+              <a:graphicFrameLocks noChangeAspect="1"/>
+            </wp:cNvGraphicFramePr>
+            <a:graphic>
+              <a:graphicData uri="http://schemas.openxmlformats.org/drawingml/2006/picture">
+                <pic:pic>
+                  <pic:nvPicPr>
+                    <pic:cNvPr id="0" name="002-HTML como pug.png"/>
+                    <pic:cNvPicPr/>
+                  </pic:nvPicPr>
+                  <pic:blipFill>
+                    <a:blip r:embed="rId10"/>
+                    <a:stretch>
+                      <a:fillRect/>
+                    </a:stretch>
+                  </pic:blipFill>
+                  <pic:spPr>
+                    <a:xfrm>
+                      <a:off x="0" y="0"/>
+                      <a:ext cx="5486400" cy="3857625"/>
+                    </a:xfrm>
+                    <a:prstGeom prst="rect"/>
+                  </pic:spPr>
+                </pic:pic>
+              </a:graphicData>
+            </a:graphic>
+          </wp:inline>
+        </w:drawing>
+      </w:r>
+    </w:p>
+    <w:p>
       <w:r>
         <w:t>Este proyecto demuestra cómo se puede construir un motor de plantillas completo desde cero en PHP, inspirado en la filosofía de Pug: escribir HTML de forma más limpia usando indentación en lugar de etiquetas de cierre.</w:t>
       </w:r>

--- a/Documentos/Entornos de Desarrollo/002-HTML como pug.docx
+++ b/Documentos/Entornos de Desarrollo/002-HTML como pug.docx
@@ -8,47 +8,6 @@
       </w:pPr>
       <w:r>
         <w:t>HTML como Pug — Motor de plantillas JVpug</w:t>
-      </w:r>
-    </w:p>
-    <w:p>
-      <w:pPr>
-        <w:shd w:fill="FFF3CD" w:val="clear"/>
-        <w:spacing w:before="80" w:after="80"/>
-        <w:jc w:val="center"/>
-      </w:pPr>
-      <w:r>
-        <w:drawing>
-          <wp:inline xmlns:a="http://schemas.openxmlformats.org/drawingml/2006/main" xmlns:pic="http://schemas.openxmlformats.org/drawingml/2006/picture">
-            <wp:extent cx="5486400" cy="3857625"/>
-            <wp:docPr id="1" name="Picture 1"/>
-            <wp:cNvGraphicFramePr>
-              <a:graphicFrameLocks noChangeAspect="1"/>
-            </wp:cNvGraphicFramePr>
-            <a:graphic>
-              <a:graphicData uri="http://schemas.openxmlformats.org/drawingml/2006/picture">
-                <pic:pic>
-                  <pic:nvPicPr>
-                    <pic:cNvPr id="0" name="Entornos_de_Desarrollo_002-HTML_como_pug.png"/>
-                    <pic:cNvPicPr/>
-                  </pic:nvPicPr>
-                  <pic:blipFill>
-                    <a:blip r:embed="rId9"/>
-                    <a:stretch>
-                      <a:fillRect/>
-                    </a:stretch>
-                  </pic:blipFill>
-                  <pic:spPr>
-                    <a:xfrm>
-                      <a:off x="0" y="0"/>
-                      <a:ext cx="5486400" cy="3857625"/>
-                    </a:xfrm>
-                    <a:prstGeom prst="rect"/>
-                  </pic:spPr>
-                </pic:pic>
-              </a:graphicData>
-            </a:graphic>
-          </wp:inline>
-        </w:drawing>
       </w:r>
     </w:p>
     <w:p>
@@ -94,45 +53,6 @@
       </w:pPr>
       <w:r>
         <w:t>Introducción</w:t>
-      </w:r>
-    </w:p>
-    <w:p>
-      <w:pPr>
-        <w:jc w:val="center"/>
-      </w:pPr>
-      <w:r>
-        <w:drawing>
-          <wp:inline xmlns:a="http://schemas.openxmlformats.org/drawingml/2006/main" xmlns:pic="http://schemas.openxmlformats.org/drawingml/2006/picture">
-            <wp:extent cx="5486400" cy="3857625"/>
-            <wp:docPr id="2" name="Picture 2"/>
-            <wp:cNvGraphicFramePr>
-              <a:graphicFrameLocks noChangeAspect="1"/>
-            </wp:cNvGraphicFramePr>
-            <a:graphic>
-              <a:graphicData uri="http://schemas.openxmlformats.org/drawingml/2006/picture">
-                <pic:pic>
-                  <pic:nvPicPr>
-                    <pic:cNvPr id="0" name="002-HTML como pug.png"/>
-                    <pic:cNvPicPr/>
-                  </pic:nvPicPr>
-                  <pic:blipFill>
-                    <a:blip r:embed="rId10"/>
-                    <a:stretch>
-                      <a:fillRect/>
-                    </a:stretch>
-                  </pic:blipFill>
-                  <pic:spPr>
-                    <a:xfrm>
-                      <a:off x="0" y="0"/>
-                      <a:ext cx="5486400" cy="3857625"/>
-                    </a:xfrm>
-                    <a:prstGeom prst="rect"/>
-                  </pic:spPr>
-                </pic:pic>
-              </a:graphicData>
-            </a:graphic>
-          </wp:inline>
-        </w:drawing>
       </w:r>
     </w:p>
     <w:p>
@@ -335,11 +255,6 @@
       </w:tr>
     </w:tbl>
     <w:p>
-      <w:pPr>
-        <w:spacing w:before="40"/>
-      </w:pPr>
-    </w:p>
-    <w:p>
       <w:r>
         <w:t xml:space="preserve">La función </w:t>
       </w:r>
@@ -482,11 +397,6 @@
     </w:tbl>
     <w:p>
       <w:pPr>
-        <w:spacing w:before="40"/>
-      </w:pPr>
-    </w:p>
-    <w:p>
-      <w:pPr>
         <w:pStyle w:val="Heading3"/>
       </w:pPr>
       <w:r>
@@ -612,11 +522,6 @@
         </w:tc>
       </w:tr>
     </w:tbl>
-    <w:p>
-      <w:pPr>
-        <w:spacing w:before="40"/>
-      </w:pPr>
-    </w:p>
     <w:p>
       <w:r>
         <w:t xml:space="preserve">Esto genera automáticamente </w:t>
@@ -1009,11 +914,6 @@
     </w:tbl>
     <w:p>
       <w:pPr>
-        <w:spacing w:before="40"/>
-      </w:pPr>
-    </w:p>
-    <w:p>
-      <w:pPr>
         <w:spacing w:after="0"/>
       </w:pPr>
       <w:r>
@@ -1187,11 +1087,6 @@
         </w:tc>
       </w:tr>
     </w:tbl>
-    <w:p>
-      <w:pPr>
-        <w:spacing w:before="40"/>
-      </w:pPr>
-    </w:p>
     <w:p>
       <w:pPr>
         <w:pStyle w:val="Heading3"/>
@@ -1439,11 +1334,6 @@
       </w:tr>
     </w:tbl>
     <w:p>
-      <w:pPr>
-        <w:spacing w:before="40"/>
-      </w:pPr>
-    </w:p>
-    <w:p>
       <w:r>
         <w:t xml:space="preserve">El controlador </w:t>
       </w:r>
@@ -1612,11 +1502,6 @@
     </w:tbl>
     <w:p>
       <w:pPr>
-        <w:spacing w:before="40"/>
-      </w:pPr>
-    </w:p>
-    <w:p>
-      <w:pPr>
         <w:pStyle w:val="Heading3"/>
       </w:pPr>
       <w:r>
@@ -1766,11 +1651,6 @@
         </w:tc>
       </w:tr>
     </w:tbl>
-    <w:p>
-      <w:pPr>
-        <w:spacing w:before="40"/>
-      </w:pPr>
-    </w:p>
     <w:p>
       <w:r>
         <w:t xml:space="preserve">El bloque condicional </w:t>
@@ -2000,11 +1880,6 @@
       </w:tr>
     </w:tbl>
     <w:p>
-      <w:pPr>
-        <w:spacing w:before="40"/>
-      </w:pPr>
-    </w:p>
-    <w:p>
       <w:r>
         <w:t>Genera clases para los 154 colores CSS con nombre (</w:t>
       </w:r>
@@ -2184,11 +2059,6 @@
       </w:tr>
     </w:tbl>
     <w:p>
-      <w:pPr>
-        <w:spacing w:before="40"/>
-      </w:pPr>
-    </w:p>
-    <w:p>
       <w:r>
         <w:t>Usa prepared statements para la consulta de páginas por título (prevención SQL injection):</w:t>
       </w:r>
@@ -2296,11 +2166,6 @@
         </w:tc>
       </w:tr>
     </w:tbl>
-    <w:p>
-      <w:pPr>
-        <w:spacing w:before="40"/>
-      </w:pPr>
-    </w:p>
     <w:p>
       <w:pPr>
         <w:pStyle w:val="Heading3"/>
@@ -2491,45 +2356,6 @@
       </w:pPr>
       <w:r>
         <w:t>Presentación del proyecto</w:t>
-      </w:r>
-    </w:p>
-    <w:p>
-      <w:pPr>
-        <w:jc w:val="center"/>
-      </w:pPr>
-      <w:r>
-        <w:drawing>
-          <wp:inline xmlns:a="http://schemas.openxmlformats.org/drawingml/2006/main" xmlns:pic="http://schemas.openxmlformats.org/drawingml/2006/picture">
-            <wp:extent cx="5486400" cy="3857625"/>
-            <wp:docPr id="3" name="Picture 3"/>
-            <wp:cNvGraphicFramePr>
-              <a:graphicFrameLocks noChangeAspect="1"/>
-            </wp:cNvGraphicFramePr>
-            <a:graphic>
-              <a:graphicData uri="http://schemas.openxmlformats.org/drawingml/2006/picture">
-                <pic:pic>
-                  <pic:nvPicPr>
-                    <pic:cNvPr id="0" name="002-HTML como pug.png"/>
-                    <pic:cNvPicPr/>
-                  </pic:nvPicPr>
-                  <pic:blipFill>
-                    <a:blip r:embed="rId10"/>
-                    <a:stretch>
-                      <a:fillRect/>
-                    </a:stretch>
-                  </pic:blipFill>
-                  <pic:spPr>
-                    <a:xfrm>
-                      <a:off x="0" y="0"/>
-                      <a:ext cx="5486400" cy="3857625"/>
-                    </a:xfrm>
-                    <a:prstGeom prst="rect"/>
-                  </pic:spPr>
-                </pic:pic>
-              </a:graphicData>
-            </a:graphic>
-          </wp:inline>
-        </w:drawing>
       </w:r>
     </w:p>
     <w:p>

--- a/Documentos/Entornos de Desarrollo/002-HTML como pug.docx
+++ b/Documentos/Entornos de Desarrollo/002-HTML como pug.docx
@@ -8,6 +8,47 @@
       </w:pPr>
       <w:r>
         <w:t>HTML como Pug — Motor de plantillas JVpug</w:t>
+      </w:r>
+    </w:p>
+    <w:p>
+      <w:pPr>
+        <w:shd w:fill="FFF3CD" w:val="clear"/>
+        <w:spacing w:before="80" w:after="80"/>
+        <w:jc w:val="center"/>
+      </w:pPr>
+      <w:r>
+        <w:drawing>
+          <wp:inline xmlns:a="http://schemas.openxmlformats.org/drawingml/2006/main" xmlns:pic="http://schemas.openxmlformats.org/drawingml/2006/picture">
+            <wp:extent cx="5486400" cy="3857625"/>
+            <wp:docPr id="1" name="Picture 1"/>
+            <wp:cNvGraphicFramePr>
+              <a:graphicFrameLocks noChangeAspect="1"/>
+            </wp:cNvGraphicFramePr>
+            <a:graphic>
+              <a:graphicData uri="http://schemas.openxmlformats.org/drawingml/2006/picture">
+                <pic:pic>
+                  <pic:nvPicPr>
+                    <pic:cNvPr id="0" name="Entornos_de_Desarrollo_002-HTML_como_pug.png"/>
+                    <pic:cNvPicPr/>
+                  </pic:nvPicPr>
+                  <pic:blipFill>
+                    <a:blip r:embed="rId9"/>
+                    <a:stretch>
+                      <a:fillRect/>
+                    </a:stretch>
+                  </pic:blipFill>
+                  <pic:spPr>
+                    <a:xfrm>
+                      <a:off x="0" y="0"/>
+                      <a:ext cx="5486400" cy="3857625"/>
+                    </a:xfrm>
+                    <a:prstGeom prst="rect"/>
+                  </pic:spPr>
+                </pic:pic>
+              </a:graphicData>
+            </a:graphic>
+          </wp:inline>
+        </w:drawing>
       </w:r>
     </w:p>
     <w:p>
@@ -53,6 +94,45 @@
       </w:pPr>
       <w:r>
         <w:t>Introducción</w:t>
+      </w:r>
+    </w:p>
+    <w:p>
+      <w:pPr>
+        <w:jc w:val="center"/>
+      </w:pPr>
+      <w:r>
+        <w:drawing>
+          <wp:inline xmlns:a="http://schemas.openxmlformats.org/drawingml/2006/main" xmlns:pic="http://schemas.openxmlformats.org/drawingml/2006/picture">
+            <wp:extent cx="5486400" cy="3857625"/>
+            <wp:docPr id="2" name="Picture 2"/>
+            <wp:cNvGraphicFramePr>
+              <a:graphicFrameLocks noChangeAspect="1"/>
+            </wp:cNvGraphicFramePr>
+            <a:graphic>
+              <a:graphicData uri="http://schemas.openxmlformats.org/drawingml/2006/picture">
+                <pic:pic>
+                  <pic:nvPicPr>
+                    <pic:cNvPr id="0" name="002-HTML como pug.png"/>
+                    <pic:cNvPicPr/>
+                  </pic:nvPicPr>
+                  <pic:blipFill>
+                    <a:blip r:embed="rId10"/>
+                    <a:stretch>
+                      <a:fillRect/>
+                    </a:stretch>
+                  </pic:blipFill>
+                  <pic:spPr>
+                    <a:xfrm>
+                      <a:off x="0" y="0"/>
+                      <a:ext cx="5486400" cy="3857625"/>
+                    </a:xfrm>
+                    <a:prstGeom prst="rect"/>
+                  </pic:spPr>
+                </pic:pic>
+              </a:graphicData>
+            </a:graphic>
+          </wp:inline>
+        </w:drawing>
       </w:r>
     </w:p>
     <w:p>
@@ -255,6 +335,11 @@
       </w:tr>
     </w:tbl>
     <w:p>
+      <w:pPr>
+        <w:spacing w:before="40"/>
+      </w:pPr>
+    </w:p>
+    <w:p>
       <w:r>
         <w:t xml:space="preserve">La función </w:t>
       </w:r>
@@ -397,6 +482,11 @@
     </w:tbl>
     <w:p>
       <w:pPr>
+        <w:spacing w:before="40"/>
+      </w:pPr>
+    </w:p>
+    <w:p>
+      <w:pPr>
         <w:pStyle w:val="Heading3"/>
       </w:pPr>
       <w:r>
@@ -522,6 +612,11 @@
         </w:tc>
       </w:tr>
     </w:tbl>
+    <w:p>
+      <w:pPr>
+        <w:spacing w:before="40"/>
+      </w:pPr>
+    </w:p>
     <w:p>
       <w:r>
         <w:t xml:space="preserve">Esto genera automáticamente </w:t>
@@ -914,6 +1009,11 @@
     </w:tbl>
     <w:p>
       <w:pPr>
+        <w:spacing w:before="40"/>
+      </w:pPr>
+    </w:p>
+    <w:p>
+      <w:pPr>
         <w:spacing w:after="0"/>
       </w:pPr>
       <w:r>
@@ -1087,6 +1187,11 @@
         </w:tc>
       </w:tr>
     </w:tbl>
+    <w:p>
+      <w:pPr>
+        <w:spacing w:before="40"/>
+      </w:pPr>
+    </w:p>
     <w:p>
       <w:pPr>
         <w:pStyle w:val="Heading3"/>
@@ -1334,6 +1439,11 @@
       </w:tr>
     </w:tbl>
     <w:p>
+      <w:pPr>
+        <w:spacing w:before="40"/>
+      </w:pPr>
+    </w:p>
+    <w:p>
       <w:r>
         <w:t xml:space="preserve">El controlador </w:t>
       </w:r>
@@ -1502,6 +1612,11 @@
     </w:tbl>
     <w:p>
       <w:pPr>
+        <w:spacing w:before="40"/>
+      </w:pPr>
+    </w:p>
+    <w:p>
+      <w:pPr>
         <w:pStyle w:val="Heading3"/>
       </w:pPr>
       <w:r>
@@ -1651,6 +1766,11 @@
         </w:tc>
       </w:tr>
     </w:tbl>
+    <w:p>
+      <w:pPr>
+        <w:spacing w:before="40"/>
+      </w:pPr>
+    </w:p>
     <w:p>
       <w:r>
         <w:t xml:space="preserve">El bloque condicional </w:t>
@@ -1880,6 +2000,11 @@
       </w:tr>
     </w:tbl>
     <w:p>
+      <w:pPr>
+        <w:spacing w:before="40"/>
+      </w:pPr>
+    </w:p>
+    <w:p>
       <w:r>
         <w:t>Genera clases para los 154 colores CSS con nombre (</w:t>
       </w:r>
@@ -2059,6 +2184,11 @@
       </w:tr>
     </w:tbl>
     <w:p>
+      <w:pPr>
+        <w:spacing w:before="40"/>
+      </w:pPr>
+    </w:p>
+    <w:p>
       <w:r>
         <w:t>Usa prepared statements para la consulta de páginas por título (prevención SQL injection):</w:t>
       </w:r>
@@ -2166,6 +2296,11 @@
         </w:tc>
       </w:tr>
     </w:tbl>
+    <w:p>
+      <w:pPr>
+        <w:spacing w:before="40"/>
+      </w:pPr>
+    </w:p>
     <w:p>
       <w:pPr>
         <w:pStyle w:val="Heading3"/>
@@ -2356,6 +2491,45 @@
       </w:pPr>
       <w:r>
         <w:t>Presentación del proyecto</w:t>
+      </w:r>
+    </w:p>
+    <w:p>
+      <w:pPr>
+        <w:jc w:val="center"/>
+      </w:pPr>
+      <w:r>
+        <w:drawing>
+          <wp:inline xmlns:a="http://schemas.openxmlformats.org/drawingml/2006/main" xmlns:pic="http://schemas.openxmlformats.org/drawingml/2006/picture">
+            <wp:extent cx="5486400" cy="3857625"/>
+            <wp:docPr id="3" name="Picture 3"/>
+            <wp:cNvGraphicFramePr>
+              <a:graphicFrameLocks noChangeAspect="1"/>
+            </wp:cNvGraphicFramePr>
+            <a:graphic>
+              <a:graphicData uri="http://schemas.openxmlformats.org/drawingml/2006/picture">
+                <pic:pic>
+                  <pic:nvPicPr>
+                    <pic:cNvPr id="0" name="002-HTML como pug.png"/>
+                    <pic:cNvPicPr/>
+                  </pic:nvPicPr>
+                  <pic:blipFill>
+                    <a:blip r:embed="rId10"/>
+                    <a:stretch>
+                      <a:fillRect/>
+                    </a:stretch>
+                  </pic:blipFill>
+                  <pic:spPr>
+                    <a:xfrm>
+                      <a:off x="0" y="0"/>
+                      <a:ext cx="5486400" cy="3857625"/>
+                    </a:xfrm>
+                    <a:prstGeom prst="rect"/>
+                  </pic:spPr>
+                </pic:pic>
+              </a:graphicData>
+            </a:graphic>
+          </wp:inline>
+        </w:drawing>
       </w:r>
     </w:p>
     <w:p>

--- a/Documentos/Entornos de Desarrollo/002-HTML como pug.docx
+++ b/Documentos/Entornos de Desarrollo/002-HTML como pug.docx
@@ -335,11 +335,6 @@
       </w:tr>
     </w:tbl>
     <w:p>
-      <w:pPr>
-        <w:spacing w:before="40"/>
-      </w:pPr>
-    </w:p>
-    <w:p>
       <w:r>
         <w:t xml:space="preserve">La función </w:t>
       </w:r>
@@ -482,11 +477,6 @@
     </w:tbl>
     <w:p>
       <w:pPr>
-        <w:spacing w:before="40"/>
-      </w:pPr>
-    </w:p>
-    <w:p>
-      <w:pPr>
         <w:pStyle w:val="Heading3"/>
       </w:pPr>
       <w:r>
@@ -612,11 +602,6 @@
         </w:tc>
       </w:tr>
     </w:tbl>
-    <w:p>
-      <w:pPr>
-        <w:spacing w:before="40"/>
-      </w:pPr>
-    </w:p>
     <w:p>
       <w:r>
         <w:t xml:space="preserve">Esto genera automáticamente </w:t>
@@ -1009,11 +994,6 @@
     </w:tbl>
     <w:p>
       <w:pPr>
-        <w:spacing w:before="40"/>
-      </w:pPr>
-    </w:p>
-    <w:p>
-      <w:pPr>
         <w:spacing w:after="0"/>
       </w:pPr>
       <w:r>
@@ -1187,11 +1167,6 @@
         </w:tc>
       </w:tr>
     </w:tbl>
-    <w:p>
-      <w:pPr>
-        <w:spacing w:before="40"/>
-      </w:pPr>
-    </w:p>
     <w:p>
       <w:pPr>
         <w:pStyle w:val="Heading3"/>
@@ -1439,11 +1414,6 @@
       </w:tr>
     </w:tbl>
     <w:p>
-      <w:pPr>
-        <w:spacing w:before="40"/>
-      </w:pPr>
-    </w:p>
-    <w:p>
       <w:r>
         <w:t xml:space="preserve">El controlador </w:t>
       </w:r>
@@ -1612,11 +1582,6 @@
     </w:tbl>
     <w:p>
       <w:pPr>
-        <w:spacing w:before="40"/>
-      </w:pPr>
-    </w:p>
-    <w:p>
-      <w:pPr>
         <w:pStyle w:val="Heading3"/>
       </w:pPr>
       <w:r>
@@ -1766,11 +1731,6 @@
         </w:tc>
       </w:tr>
     </w:tbl>
-    <w:p>
-      <w:pPr>
-        <w:spacing w:before="40"/>
-      </w:pPr>
-    </w:p>
     <w:p>
       <w:r>
         <w:t xml:space="preserve">El bloque condicional </w:t>
@@ -2000,11 +1960,6 @@
       </w:tr>
     </w:tbl>
     <w:p>
-      <w:pPr>
-        <w:spacing w:before="40"/>
-      </w:pPr>
-    </w:p>
-    <w:p>
       <w:r>
         <w:t>Genera clases para los 154 colores CSS con nombre (</w:t>
       </w:r>
@@ -2184,11 +2139,6 @@
       </w:tr>
     </w:tbl>
     <w:p>
-      <w:pPr>
-        <w:spacing w:before="40"/>
-      </w:pPr>
-    </w:p>
-    <w:p>
       <w:r>
         <w:t>Usa prepared statements para la consulta de páginas por título (prevención SQL injection):</w:t>
       </w:r>
@@ -2296,11 +2246,6 @@
         </w:tc>
       </w:tr>
     </w:tbl>
-    <w:p>
-      <w:pPr>
-        <w:spacing w:before="40"/>
-      </w:pPr>
-    </w:p>
     <w:p>
       <w:pPr>
         <w:pStyle w:val="Heading3"/>

--- a/Documentos/Entornos de Desarrollo/002-HTML como pug.docx
+++ b/Documentos/Entornos de Desarrollo/002-HTML como pug.docx
@@ -2439,45 +2439,6 @@
       </w:r>
     </w:p>
     <w:p>
-      <w:pPr>
-        <w:jc w:val="center"/>
-      </w:pPr>
-      <w:r>
-        <w:drawing>
-          <wp:inline xmlns:a="http://schemas.openxmlformats.org/drawingml/2006/main" xmlns:pic="http://schemas.openxmlformats.org/drawingml/2006/picture">
-            <wp:extent cx="5486400" cy="3857625"/>
-            <wp:docPr id="3" name="Picture 3"/>
-            <wp:cNvGraphicFramePr>
-              <a:graphicFrameLocks noChangeAspect="1"/>
-            </wp:cNvGraphicFramePr>
-            <a:graphic>
-              <a:graphicData uri="http://schemas.openxmlformats.org/drawingml/2006/picture">
-                <pic:pic>
-                  <pic:nvPicPr>
-                    <pic:cNvPr id="0" name="002-HTML como pug.png"/>
-                    <pic:cNvPicPr/>
-                  </pic:nvPicPr>
-                  <pic:blipFill>
-                    <a:blip r:embed="rId10"/>
-                    <a:stretch>
-                      <a:fillRect/>
-                    </a:stretch>
-                  </pic:blipFill>
-                  <pic:spPr>
-                    <a:xfrm>
-                      <a:off x="0" y="0"/>
-                      <a:ext cx="5486400" cy="3857625"/>
-                    </a:xfrm>
-                    <a:prstGeom prst="rect"/>
-                  </pic:spPr>
-                </pic:pic>
-              </a:graphicData>
-            </a:graphic>
-          </wp:inline>
-        </w:drawing>
-      </w:r>
-    </w:p>
-    <w:p>
       <w:r>
         <w:t>Este proyecto demuestra cómo se puede construir un motor de plantillas completo desde cero en PHP, inspirado en la filosofía de Pug: escribir HTML de forma más limpia usando indentación en lugar de etiquetas de cierre.</w:t>
       </w:r>

--- a/Documentos/Entornos de Desarrollo/002-HTML como pug.docx
+++ b/Documentos/Entornos de Desarrollo/002-HTML como pug.docx
@@ -94,59 +94,6 @@
       </w:pPr>
       <w:r>
         <w:t>Introducción</w:t>
-      </w:r>
-    </w:p>
-    <w:p>
-      <w:pPr>
-        <w:jc w:val="center"/>
-      </w:pPr>
-      <w:r>
-        <w:drawing>
-          <wp:inline xmlns:a="http://schemas.openxmlformats.org/drawingml/2006/main" xmlns:pic="http://schemas.openxmlformats.org/drawingml/2006/picture">
-            <wp:extent cx="5486400" cy="3857625"/>
-            <wp:docPr id="2" name="Picture 2"/>
-            <wp:cNvGraphicFramePr>
-              <a:graphicFrameLocks noChangeAspect="1"/>
-            </wp:cNvGraphicFramePr>
-            <a:graphic>
-              <a:graphicData uri="http://schemas.openxmlformats.org/drawingml/2006/picture">
-                <pic:pic>
-                  <pic:nvPicPr>
-                    <pic:cNvPr id="0" name="002-HTML como pug.png"/>
-                    <pic:cNvPicPr/>
-                  </pic:nvPicPr>
-                  <pic:blipFill>
-                    <a:blip r:embed="rId10"/>
-                    <a:stretch>
-                      <a:fillRect/>
-                    </a:stretch>
-                  </pic:blipFill>
-                  <pic:spPr>
-                    <a:xfrm>
-                      <a:off x="0" y="0"/>
-                      <a:ext cx="5486400" cy="3857625"/>
-                    </a:xfrm>
-                    <a:prstGeom prst="rect"/>
-                  </pic:spPr>
-                </pic:pic>
-              </a:graphicData>
-            </a:graphic>
-          </wp:inline>
-        </w:drawing>
-      </w:r>
-    </w:p>
-    <w:p>
-      <w:r>
-        <w:t xml:space="preserve">Este proyecto consiste en la creación de un </w:t>
-      </w:r>
-      <w:r>
-        <w:rPr>
-          <w:b/>
-        </w:rPr>
-        <w:t>motor de plantillas tipo Pug</w:t>
-      </w:r>
-      <w:r>
-        <w:t xml:space="preserve"> escrito íntegramente en PHP. El objetivo es simplificar la escritura de HTML mediante una sintaxis basada en indentación (sin etiquetas de cierre), similar a lo que hace Pug en el ecosistema Node.js, pero implementado de forma nativa en PHP.</w:t>
       </w:r>
     </w:p>
     <w:p>

--- a/Documentos/Entornos de Desarrollo/002-HTML como pug.docx
+++ b/Documentos/Entornos de Desarrollo/002-HTML como pug.docx
@@ -2461,6 +2461,88 @@
       </w:r>
     </w:p>
     <w:p>
+      <w:r>
+        <w:drawing>
+          <wp:inline xmlns:a="http://schemas.openxmlformats.org/drawingml/2006/main" xmlns:pic="http://schemas.openxmlformats.org/drawingml/2006/picture">
+            <wp:extent cx="5486400" cy="3857625"/>
+            <wp:docPr id="2" name="Picture 2"/>
+            <wp:cNvGraphicFramePr>
+              <a:graphicFrameLocks noChangeAspect="1"/>
+            </wp:cNvGraphicFramePr>
+            <a:graphic>
+              <a:graphicData uri="http://schemas.openxmlformats.org/drawingml/2006/picture">
+                <pic:pic>
+                  <pic:nvPicPr>
+                    <pic:cNvPr id="0" name="Entornos_de_Desarrollo__002-HTML_como_pug_mid.png"/>
+                    <pic:cNvPicPr/>
+                  </pic:nvPicPr>
+                  <pic:blipFill>
+                    <a:blip r:embed="rId11"/>
+                    <a:stretch>
+                      <a:fillRect/>
+                    </a:stretch>
+                  </pic:blipFill>
+                  <pic:spPr>
+                    <a:xfrm>
+                      <a:off x="0" y="0"/>
+                      <a:ext cx="5486400" cy="3857625"/>
+                    </a:xfrm>
+                    <a:prstGeom prst="rect"/>
+                  </pic:spPr>
+                </pic:pic>
+              </a:graphicData>
+            </a:graphic>
+          </wp:inline>
+        </w:drawing>
+      </w:r>
+    </w:p>
+    <w:p>
+      <w:r>
+        <w:t>Sección intermedia de la presentación</w:t>
+      </w:r>
+    </w:p>
+    <w:p>
+      <w:r>
+        <w:drawing>
+          <wp:inline xmlns:a="http://schemas.openxmlformats.org/drawingml/2006/main" xmlns:pic="http://schemas.openxmlformats.org/drawingml/2006/picture">
+            <wp:extent cx="5486400" cy="3857625"/>
+            <wp:docPr id="3" name="Picture 3"/>
+            <wp:cNvGraphicFramePr>
+              <a:graphicFrameLocks noChangeAspect="1"/>
+            </wp:cNvGraphicFramePr>
+            <a:graphic>
+              <a:graphicData uri="http://schemas.openxmlformats.org/drawingml/2006/picture">
+                <pic:pic>
+                  <pic:nvPicPr>
+                    <pic:cNvPr id="0" name="Entornos_de_Desarrollo__002-HTML_como_pug_mid.png"/>
+                    <pic:cNvPicPr/>
+                  </pic:nvPicPr>
+                  <pic:blipFill>
+                    <a:blip r:embed="rId11"/>
+                    <a:stretch>
+                      <a:fillRect/>
+                    </a:stretch>
+                  </pic:blipFill>
+                  <pic:spPr>
+                    <a:xfrm>
+                      <a:off x="0" y="0"/>
+                      <a:ext cx="5486400" cy="3857625"/>
+                    </a:xfrm>
+                    <a:prstGeom prst="rect"/>
+                  </pic:spPr>
+                </pic:pic>
+              </a:graphicData>
+            </a:graphic>
+          </wp:inline>
+        </w:drawing>
+      </w:r>
+    </w:p>
+    <w:p>
+      <w:r>
+        <w:t>Sección final de la presentación</w:t>
+      </w:r>
+    </w:p>
+    <w:p>
       <w:pPr>
         <w:pStyle w:val="Heading2"/>
       </w:pPr>
